--- a/documents/report/Sheng Zhang.docx
+++ b/documents/report/Sheng Zhang.docx
@@ -187,37 +187,13 @@
         <w:rPr>
           <w:rFonts w:ascii="Times New Roman" w:hAnsi="Times New Roman" w:cs="Times New Roman"/>
         </w:rPr>
-        <w:t xml:space="preserve">For the second one, I am not proficient at JavaScript although I can write some simple JavaScript code. If I did in this way, I must pick up JavaScript in a short time at first. Apparently, the benefit of this solution is that I can use the environment parameters directly from the front end </w:t>
-      </w:r>
-      <w:r>
-        <w:rPr>
-          <w:rFonts w:ascii="Times New Roman" w:hAnsi="Times New Roman" w:cs="Times New Roman"/>
-        </w:rPr>
-        <w:t>and return the results</w:t>
-      </w:r>
-      <w:r>
-        <w:rPr>
-          <w:rFonts w:ascii="Times New Roman" w:hAnsi="Times New Roman" w:cs="Times New Roman"/>
-        </w:rPr>
-        <w:t xml:space="preserve"> to GUI part rather than through Http request.</w:t>
-      </w:r>
-      <w:r>
-        <w:rPr>
-          <w:rFonts w:ascii="Times New Roman" w:hAnsi="Times New Roman" w:cs="Times New Roman"/>
-        </w:rPr>
-        <w:t xml:space="preserve"> This will save a lot of working in </w:t>
-      </w:r>
-      <w:r>
-        <w:rPr>
-          <w:rFonts w:ascii="Times New Roman" w:hAnsi="Times New Roman" w:cs="Times New Roman"/>
-        </w:rPr>
-        <w:t xml:space="preserve">both </w:t>
-      </w:r>
-      <w:r>
-        <w:rPr>
-          <w:rFonts w:ascii="Times New Roman" w:hAnsi="Times New Roman" w:cs="Times New Roman"/>
-        </w:rPr>
-        <w:t xml:space="preserve">my part and GUI part. </w:t>
+        <w:t>For the second one, I am not proficient at JavaScript although I can write some simple JavaScript code. If I did in this way, I must pick up JavaScript in a short time at first. Apparently, the benefit of this solution is that I can use the environment parameters directly from the front end and return the results to GUI part rather than through Http request.</w:t>
+      </w:r>
+      <w:r>
+        <w:rPr>
+          <w:rFonts w:ascii="Times New Roman" w:hAnsi="Times New Roman" w:cs="Times New Roman"/>
+        </w:rPr>
+        <w:t xml:space="preserve"> This will save a lot of working in both my part and GUI part. </w:t>
       </w:r>
     </w:p>
     <w:p>
@@ -270,7 +246,7 @@
     <w:p>
       <w:pPr>
         <w:rPr>
-          <w:rFonts w:ascii="Times New Roman" w:hAnsi="Times New Roman" w:cs="Times New Roman" w:hint="eastAsia"/>
+          <w:rFonts w:ascii="Times New Roman" w:hAnsi="Times New Roman" w:cs="Times New Roman"/>
           <w:lang w:eastAsia="zh-CN"/>
         </w:rPr>
       </w:pPr>
@@ -633,34 +609,39 @@
           <w:rFonts w:ascii="Times New Roman" w:hAnsi="Times New Roman" w:cs="Times New Roman"/>
           <w:lang w:eastAsia="zh-CN"/>
         </w:rPr>
-        <w:t xml:space="preserve">They might forget what we discussed and decide a problem by themselves. Overall, </w:t>
-      </w:r>
-      <w:proofErr w:type="gramStart"/>
-      <w:r>
-        <w:rPr>
-          <w:rFonts w:ascii="Times New Roman" w:hAnsi="Times New Roman" w:cs="Times New Roman"/>
-          <w:lang w:eastAsia="zh-CN"/>
-        </w:rPr>
-        <w:t>In</w:t>
-      </w:r>
-      <w:proofErr w:type="gramEnd"/>
-      <w:r>
-        <w:rPr>
-          <w:rFonts w:ascii="Times New Roman" w:hAnsi="Times New Roman" w:cs="Times New Roman"/>
-          <w:lang w:eastAsia="zh-CN"/>
-        </w:rPr>
-        <w:t xml:space="preserve"> a team development process, there will be a lot of inconsistent stuff need to deal with. </w:t>
-      </w:r>
-    </w:p>
-    <w:p>
-      <w:pPr>
-        <w:rPr>
-          <w:rFonts w:ascii="Times New Roman" w:hAnsi="Times New Roman" w:cs="Times New Roman"/>
-          <w:lang w:eastAsia="zh-CN"/>
-        </w:rPr>
-      </w:pPr>
+        <w:t>They might forget what we discussed and decide a p</w:t>
+      </w:r>
+      <w:r>
+        <w:rPr>
+          <w:rFonts w:ascii="Times New Roman" w:hAnsi="Times New Roman" w:cs="Times New Roman"/>
+          <w:lang w:eastAsia="zh-CN"/>
+        </w:rPr>
+        <w:t xml:space="preserve">roblem by themselves. Overall, </w:t>
+      </w:r>
+      <w:r>
+        <w:rPr>
+          <w:rFonts w:ascii="Times New Roman" w:hAnsi="Times New Roman" w:cs="Times New Roman" w:hint="eastAsia"/>
+          <w:lang w:eastAsia="zh-CN"/>
+        </w:rPr>
+        <w:t>i</w:t>
+      </w:r>
       <w:bookmarkStart w:id="0" w:name="_GoBack"/>
       <w:bookmarkEnd w:id="0"/>
+      <w:r>
+        <w:rPr>
+          <w:rFonts w:ascii="Times New Roman" w:hAnsi="Times New Roman" w:cs="Times New Roman"/>
+          <w:lang w:eastAsia="zh-CN"/>
+        </w:rPr>
+        <w:t xml:space="preserve">n a team development process, there will be a lot of inconsistent stuff need to deal with. </w:t>
+      </w:r>
+    </w:p>
+    <w:p>
+      <w:pPr>
+        <w:rPr>
+          <w:rFonts w:ascii="Times New Roman" w:hAnsi="Times New Roman" w:cs="Times New Roman"/>
+          <w:lang w:eastAsia="zh-CN"/>
+        </w:rPr>
+      </w:pPr>
     </w:p>
     <w:p>
       <w:pPr>

--- a/documents/report/Sheng Zhang.docx
+++ b/documents/report/Sheng Zhang.docx
@@ -116,34 +116,47 @@
       <w:r>
         <w:rPr>
           <w:rFonts w:ascii="Times New Roman" w:hAnsi="Times New Roman" w:cs="Times New Roman"/>
-        </w:rPr>
-        <w:t xml:space="preserve">From my point of view, there are advantages and disadvantages of both solutions. </w:t>
-      </w:r>
-    </w:p>
-    <w:p>
-      <w:pPr>
-        <w:rPr>
-          <w:rFonts w:ascii="Times New Roman" w:hAnsi="Times New Roman" w:cs="Times New Roman"/>
-        </w:rPr>
-      </w:pPr>
-    </w:p>
-    <w:p>
-      <w:pPr>
-        <w:rPr>
-          <w:rFonts w:ascii="Times New Roman" w:hAnsi="Times New Roman" w:cs="Times New Roman"/>
-        </w:rPr>
-      </w:pPr>
-      <w:r>
-        <w:rPr>
-          <w:rFonts w:ascii="Times New Roman" w:hAnsi="Times New Roman" w:cs="Times New Roman"/>
-        </w:rPr>
-        <w:t xml:space="preserve">For the first one, I </w:t>
-      </w:r>
-      <w:r>
-        <w:rPr>
-          <w:rFonts w:ascii="Times New Roman" w:hAnsi="Times New Roman" w:cs="Times New Roman"/>
-        </w:rPr>
-        <w:t xml:space="preserve">am </w:t>
+          <w:lang w:eastAsia="zh-CN"/>
+        </w:rPr>
+        <w:t>T</w:t>
+      </w:r>
+      <w:r>
+        <w:rPr>
+          <w:rFonts w:ascii="Times New Roman" w:hAnsi="Times New Roman" w:cs="Times New Roman"/>
+        </w:rPr>
+        <w:t xml:space="preserve">here are advantages and disadvantages of both solutions. </w:t>
+      </w:r>
+    </w:p>
+    <w:p>
+      <w:pPr>
+        <w:rPr>
+          <w:rFonts w:ascii="Times New Roman" w:hAnsi="Times New Roman" w:cs="Times New Roman"/>
+        </w:rPr>
+      </w:pPr>
+    </w:p>
+    <w:p>
+      <w:pPr>
+        <w:rPr>
+          <w:rFonts w:ascii="Times New Roman" w:hAnsi="Times New Roman" w:cs="Times New Roman"/>
+        </w:rPr>
+      </w:pPr>
+      <w:r>
+        <w:rPr>
+          <w:rFonts w:ascii="Times New Roman" w:hAnsi="Times New Roman" w:cs="Times New Roman"/>
+        </w:rPr>
+        <w:t>For the first one, one member</w:t>
+      </w:r>
+      <w:r>
+        <w:rPr>
+          <w:rFonts w:ascii="Times New Roman" w:hAnsi="Times New Roman" w:cs="Times New Roman"/>
+        </w:rPr>
+        <w:t xml:space="preserve"> </w:t>
+      </w:r>
+      <w:r>
+        <w:rPr>
+          <w:rFonts w:ascii="Times New Roman" w:hAnsi="Times New Roman" w:cs="Times New Roman"/>
+        </w:rPr>
+        <w:t xml:space="preserve">was </w:t>
       </w:r>
       <w:r>
         <w:rPr>
@@ -155,7 +168,61 @@
         <w:rPr>
           <w:rFonts w:ascii="Times New Roman" w:hAnsi="Times New Roman" w:cs="Times New Roman"/>
         </w:rPr>
-        <w:t>. It’s easy for me to implement the algorithm in Java. I don't need to learn anything more. However, If I did in this way, then I need to accept all the running environment parameters from front-end</w:t>
+        <w:t>. It was</w:t>
+      </w:r>
+      <w:r>
+        <w:rPr>
+          <w:rFonts w:ascii="Times New Roman" w:hAnsi="Times New Roman" w:cs="Times New Roman"/>
+        </w:rPr>
+        <w:t xml:space="preserve"> easy for </w:t>
+      </w:r>
+      <w:r>
+        <w:rPr>
+          <w:rFonts w:ascii="Times New Roman" w:hAnsi="Times New Roman" w:cs="Times New Roman"/>
+        </w:rPr>
+        <w:t>him</w:t>
+      </w:r>
+      <w:r>
+        <w:rPr>
+          <w:rFonts w:ascii="Times New Roman" w:hAnsi="Times New Roman" w:cs="Times New Roman"/>
+        </w:rPr>
+        <w:t xml:space="preserve"> to im</w:t>
+      </w:r>
+      <w:r>
+        <w:rPr>
+          <w:rFonts w:ascii="Times New Roman" w:hAnsi="Times New Roman" w:cs="Times New Roman"/>
+        </w:rPr>
+        <w:t>plement the algorithm in Java. He did</w:t>
+      </w:r>
+      <w:r>
+        <w:rPr>
+          <w:rFonts w:ascii="Times New Roman" w:hAnsi="Times New Roman" w:cs="Times New Roman"/>
+        </w:rPr>
+        <w:t>n't need to</w:t>
+      </w:r>
+      <w:r>
+        <w:rPr>
+          <w:rFonts w:ascii="Times New Roman" w:hAnsi="Times New Roman" w:cs="Times New Roman"/>
+        </w:rPr>
+        <w:t xml:space="preserve"> learn anything more. However, i</w:t>
+      </w:r>
+      <w:r>
+        <w:rPr>
+          <w:rFonts w:ascii="Times New Roman" w:hAnsi="Times New Roman" w:cs="Times New Roman"/>
+        </w:rPr>
+        <w:t xml:space="preserve">f </w:t>
+      </w:r>
+      <w:r>
+        <w:rPr>
+          <w:rFonts w:ascii="Times New Roman" w:hAnsi="Times New Roman" w:cs="Times New Roman"/>
+        </w:rPr>
+        <w:t>we did in this way, then we</w:t>
+      </w:r>
+      <w:r>
+        <w:rPr>
+          <w:rFonts w:ascii="Times New Roman" w:hAnsi="Times New Roman" w:cs="Times New Roman"/>
+        </w:rPr>
+        <w:t xml:space="preserve"> need to accept all the running environment parameters from front-end</w:t>
       </w:r>
       <w:r>
         <w:rPr>
@@ -187,7 +254,61 @@
         <w:rPr>
           <w:rFonts w:ascii="Times New Roman" w:hAnsi="Times New Roman" w:cs="Times New Roman"/>
         </w:rPr>
-        <w:t>For the second one, I am not proficient at JavaScript although I can write some simple JavaScript code. If I did in this way, I must pick up JavaScript in a short time at first. Apparently, the benefit of this solution is that I can use the environment parameters directly from the front end and return the results to GUI part rather than through Http request.</w:t>
+        <w:t>For the second one, the member</w:t>
+      </w:r>
+      <w:r>
+        <w:rPr>
+          <w:rFonts w:ascii="Times New Roman" w:hAnsi="Times New Roman" w:cs="Times New Roman"/>
+        </w:rPr>
+        <w:t xml:space="preserve"> </w:t>
+      </w:r>
+      <w:r>
+        <w:rPr>
+          <w:rFonts w:ascii="Times New Roman" w:hAnsi="Times New Roman" w:cs="Times New Roman"/>
+        </w:rPr>
+        <w:t>was</w:t>
+      </w:r>
+      <w:r>
+        <w:rPr>
+          <w:rFonts w:ascii="Times New Roman" w:hAnsi="Times New Roman" w:cs="Times New Roman"/>
+        </w:rPr>
+        <w:t xml:space="preserve"> not pro</w:t>
+      </w:r>
+      <w:r>
+        <w:rPr>
+          <w:rFonts w:ascii="Times New Roman" w:hAnsi="Times New Roman" w:cs="Times New Roman"/>
+        </w:rPr>
+        <w:t>ficient at JavaScript although he could</w:t>
+      </w:r>
+      <w:r>
+        <w:rPr>
+          <w:rFonts w:ascii="Times New Roman" w:hAnsi="Times New Roman" w:cs="Times New Roman"/>
+        </w:rPr>
+        <w:t xml:space="preserve"> write some</w:t>
+      </w:r>
+      <w:r>
+        <w:rPr>
+          <w:rFonts w:ascii="Times New Roman" w:hAnsi="Times New Roman" w:cs="Times New Roman"/>
+        </w:rPr>
+        <w:t xml:space="preserve"> simple JavaScript code. If we did in this way, he</w:t>
+      </w:r>
+      <w:r>
+        <w:rPr>
+          <w:rFonts w:ascii="Times New Roman" w:hAnsi="Times New Roman" w:cs="Times New Roman"/>
+        </w:rPr>
+        <w:t xml:space="preserve"> must pick up JavaScript in a short time at first. Apparently, the be</w:t>
+      </w:r>
+      <w:r>
+        <w:rPr>
+          <w:rFonts w:ascii="Times New Roman" w:hAnsi="Times New Roman" w:cs="Times New Roman"/>
+        </w:rPr>
+        <w:t>nefit of this solution is that we</w:t>
+      </w:r>
+      <w:r>
+        <w:rPr>
+          <w:rFonts w:ascii="Times New Roman" w:hAnsi="Times New Roman" w:cs="Times New Roman"/>
+        </w:rPr>
+        <w:t xml:space="preserve"> can use the environment parameters directly from the front end and return the results to GUI part rather than through Http request.</w:t>
       </w:r>
       <w:r>
         <w:rPr>
@@ -213,34 +334,138 @@
         <w:rPr>
           <w:rFonts w:ascii="Times New Roman" w:hAnsi="Times New Roman" w:cs="Times New Roman"/>
         </w:rPr>
-        <w:t xml:space="preserve">After comparing two solutions, I chose the second one. The other two teammates agreed my choice. </w:t>
-      </w:r>
-    </w:p>
-    <w:p>
-      <w:pPr>
-        <w:rPr>
-          <w:rFonts w:ascii="Times New Roman" w:hAnsi="Times New Roman" w:cs="Times New Roman"/>
-        </w:rPr>
-      </w:pPr>
-    </w:p>
-    <w:p>
-      <w:pPr>
-        <w:rPr>
-          <w:rFonts w:ascii="Times New Roman" w:hAnsi="Times New Roman" w:cs="Times New Roman"/>
-          <w:lang w:eastAsia="zh-CN"/>
-        </w:rPr>
-      </w:pPr>
-      <w:r>
-        <w:rPr>
-          <w:rFonts w:ascii="Times New Roman" w:hAnsi="Times New Roman" w:cs="Times New Roman"/>
-        </w:rPr>
-        <w:t>Another problem I met is using which algorithm to find the shortest path of two agents. This problem is different from the previous one as I can decide it by myself. At first, I used BFS to get the shortest path of two agents because the distance of each two adjacent space is the same. When I implement it, I found I need cons</w:t>
-      </w:r>
-      <w:r>
-        <w:rPr>
-          <w:rFonts w:ascii="Times New Roman" w:hAnsi="Times New Roman" w:cs="Times New Roman"/>
-        </w:rPr>
-        <w:t xml:space="preserve">truct new objects to track the trace. It is difficult. Then I searched some other shortest path finding algorithms. I found A* algorithm fit this project and there has a JavaScript package providing the function of finding the shortest path of two agents by given the environment and position of two agents. I was excited that I don't need to implement the function of finding shortest path by myself.    </w:t>
+        <w:t>After comparing two solutions, we</w:t>
+      </w:r>
+      <w:r>
+        <w:rPr>
+          <w:rFonts w:ascii="Times New Roman" w:hAnsi="Times New Roman" w:cs="Times New Roman"/>
+        </w:rPr>
+        <w:t xml:space="preserve"> chose the second one. The other two teammates agreed my choice. </w:t>
+      </w:r>
+    </w:p>
+    <w:p>
+      <w:pPr>
+        <w:rPr>
+          <w:rFonts w:ascii="Times New Roman" w:hAnsi="Times New Roman" w:cs="Times New Roman"/>
+        </w:rPr>
+      </w:pPr>
+    </w:p>
+    <w:p>
+      <w:pPr>
+        <w:rPr>
+          <w:rFonts w:ascii="Times New Roman" w:hAnsi="Times New Roman" w:cs="Times New Roman"/>
+          <w:lang w:eastAsia="zh-CN"/>
+        </w:rPr>
+      </w:pPr>
+      <w:r>
+        <w:rPr>
+          <w:rFonts w:ascii="Times New Roman" w:hAnsi="Times New Roman" w:cs="Times New Roman"/>
+        </w:rPr>
+        <w:t>Another problem we</w:t>
+      </w:r>
+      <w:r>
+        <w:rPr>
+          <w:rFonts w:ascii="Times New Roman" w:hAnsi="Times New Roman" w:cs="Times New Roman"/>
+        </w:rPr>
+        <w:t xml:space="preserve"> met is using which algorithm to find the shortest pat</w:t>
+      </w:r>
+      <w:r>
+        <w:rPr>
+          <w:rFonts w:ascii="Times New Roman" w:hAnsi="Times New Roman" w:cs="Times New Roman"/>
+        </w:rPr>
+        <w:t>h of two agents. At first, we</w:t>
+      </w:r>
+      <w:r>
+        <w:rPr>
+          <w:rFonts w:ascii="Times New Roman" w:hAnsi="Times New Roman" w:cs="Times New Roman"/>
+        </w:rPr>
+        <w:t xml:space="preserve"> used BFS to get the shortest path of two agents because the distance of each two ad</w:t>
+      </w:r>
+      <w:r>
+        <w:rPr>
+          <w:rFonts w:ascii="Times New Roman" w:hAnsi="Times New Roman" w:cs="Times New Roman"/>
+        </w:rPr>
+        <w:t>jacent space is the same. When we</w:t>
+      </w:r>
+      <w:r>
+        <w:rPr>
+          <w:rFonts w:ascii="Times New Roman" w:hAnsi="Times New Roman" w:cs="Times New Roman"/>
+        </w:rPr>
+        <w:t xml:space="preserve"> implement</w:t>
+      </w:r>
+      <w:r>
+        <w:rPr>
+          <w:rFonts w:ascii="Times New Roman" w:hAnsi="Times New Roman" w:cs="Times New Roman"/>
+        </w:rPr>
+        <w:t>ed it, we found we</w:t>
+      </w:r>
+      <w:r>
+        <w:rPr>
+          <w:rFonts w:ascii="Times New Roman" w:hAnsi="Times New Roman" w:cs="Times New Roman"/>
+        </w:rPr>
+        <w:t xml:space="preserve"> need</w:t>
+      </w:r>
+      <w:r>
+        <w:rPr>
+          <w:rFonts w:ascii="Times New Roman" w:hAnsi="Times New Roman" w:cs="Times New Roman"/>
+        </w:rPr>
+        <w:t>ed to</w:t>
+      </w:r>
+      <w:r>
+        <w:rPr>
+          <w:rFonts w:ascii="Times New Roman" w:hAnsi="Times New Roman" w:cs="Times New Roman"/>
+        </w:rPr>
+        <w:t xml:space="preserve"> cons</w:t>
+      </w:r>
+      <w:r>
+        <w:rPr>
+          <w:rFonts w:ascii="Times New Roman" w:hAnsi="Times New Roman" w:cs="Times New Roman"/>
+        </w:rPr>
+        <w:t>truct new o</w:t>
+      </w:r>
+      <w:r>
+        <w:rPr>
+          <w:rFonts w:ascii="Times New Roman" w:hAnsi="Times New Roman" w:cs="Times New Roman"/>
+        </w:rPr>
+        <w:t>bjects to track the trace. It was difficult. Then we</w:t>
+      </w:r>
+      <w:r>
+        <w:rPr>
+          <w:rFonts w:ascii="Times New Roman" w:hAnsi="Times New Roman" w:cs="Times New Roman"/>
+        </w:rPr>
+        <w:t xml:space="preserve"> searched some other sho</w:t>
+      </w:r>
+      <w:r>
+        <w:rPr>
+          <w:rFonts w:ascii="Times New Roman" w:hAnsi="Times New Roman" w:cs="Times New Roman"/>
+        </w:rPr>
+        <w:t>rtest path finding algorithms. We</w:t>
+      </w:r>
+      <w:r>
+        <w:rPr>
+          <w:rFonts w:ascii="Times New Roman" w:hAnsi="Times New Roman" w:cs="Times New Roman"/>
+        </w:rPr>
+        <w:t xml:space="preserve"> found A* algorithm fit this project and there has a JavaScript package providing the function of finding the shortest path of two agents by given the environme</w:t>
+      </w:r>
+      <w:r>
+        <w:rPr>
+          <w:rFonts w:ascii="Times New Roman" w:hAnsi="Times New Roman" w:cs="Times New Roman"/>
+        </w:rPr>
+        <w:t>nt and position of two agents. We were excited that we did</w:t>
+      </w:r>
+      <w:r>
+        <w:rPr>
+          <w:rFonts w:ascii="Times New Roman" w:hAnsi="Times New Roman" w:cs="Times New Roman"/>
+        </w:rPr>
+        <w:t>n't need to implement the function of finding shortest path b</w:t>
+      </w:r>
+      <w:bookmarkStart w:id="0" w:name="_GoBack"/>
+      <w:bookmarkEnd w:id="0"/>
+      <w:r>
+        <w:rPr>
+          <w:rFonts w:ascii="Times New Roman" w:hAnsi="Times New Roman" w:cs="Times New Roman"/>
+        </w:rPr>
+        <w:t xml:space="preserve">y myself.    </w:t>
       </w:r>
     </w:p>
     <w:p>
@@ -625,8 +850,6 @@
         </w:rPr>
         <w:t>i</w:t>
       </w:r>
-      <w:bookmarkStart w:id="0" w:name="_GoBack"/>
-      <w:bookmarkEnd w:id="0"/>
       <w:r>
         <w:rPr>
           <w:rFonts w:ascii="Times New Roman" w:hAnsi="Times New Roman" w:cs="Times New Roman"/>
